--- a/hiring/uploads/autoresume/093541688758_952_Resume_JD.docx
+++ b/hiring/uploads/autoresume/093541688758_952_Resume_JD.docx
@@ -22,9 +22,9 @@
         </w:rPr>
         <w:drawing>
           <wp:inline distT="0" distB="0" distL="0" distR="0">
-            <wp:extent cx="2381250" cy="361950"/>
-            <wp:effectExtent l="19050" t="0" r="0" b="0"/>
-            <wp:docPr id="1" name="Picture 0" descr="career-tree3.png"/>
+            <wp:extent cx="2377440" cy="365760"/>
+            <wp:effectExtent l="19050" t="0" r="3810" b="0"/>
+            <wp:docPr id="4" name="Picture 1" descr="C:\Users\ravichandran\Desktop\career-tree3.png"/>
             <wp:cNvGraphicFramePr>
               <a:graphicFrameLocks xmlns:a="http://schemas.openxmlformats.org/drawingml/2006/main" noChangeAspect="1"/>
             </wp:cNvGraphicFramePr>
@@ -32,23 +32,33 @@
               <a:graphicData uri="http://schemas.openxmlformats.org/drawingml/2006/picture">
                 <pic:pic xmlns:pic="http://schemas.openxmlformats.org/drawingml/2006/picture">
                   <pic:nvPicPr>
-                    <pic:cNvPr id="0" name="career-tree3.png"/>
-                    <pic:cNvPicPr/>
+                    <pic:cNvPr id="0" name="Picture 1" descr="C:\Users\ravichandran\Desktop\career-tree3.png"/>
+                    <pic:cNvPicPr>
+                      <a:picLocks noChangeAspect="1" noChangeArrowheads="1"/>
+                    </pic:cNvPicPr>
                   </pic:nvPicPr>
                   <pic:blipFill>
                     <a:blip r:embed="rId7"/>
+                    <a:srcRect/>
                     <a:stretch>
                       <a:fillRect/>
                     </a:stretch>
                   </pic:blipFill>
-                  <pic:spPr>
+                  <pic:spPr bwMode="auto">
                     <a:xfrm>
                       <a:off x="0" y="0"/>
-                      <a:ext cx="2381250" cy="361950"/>
+                      <a:ext cx="2377440" cy="365760"/>
                     </a:xfrm>
                     <a:prstGeom prst="rect">
                       <a:avLst/>
                     </a:prstGeom>
+                    <a:noFill/>
+                    <a:ln w="9525">
+                      <a:noFill/>
+                      <a:miter lim="800000"/>
+                      <a:headEnd/>
+                      <a:tailEnd/>
+                    </a:ln>
                   </pic:spPr>
                 </pic:pic>
               </a:graphicData>
@@ -79,6 +89,7 @@
       <w:pPr>
         <w:pStyle w:val="BodyText"/>
         <w:spacing w:before="10"/>
+        <w:jc w:val="center"/>
         <w:rPr>
           <w:rFonts w:ascii="Tahoma"/>
           <w:b/>
@@ -88,15 +99,11 @@
     </w:p>
     <w:tbl>
       <w:tblPr>
-        <w:tblW w:w="0" w:type="auto"/>
-        <w:tblInd w:w="4547" w:type="dxa"/>
+        <w:tblW w:w="4174" w:type="dxa"/>
+        <w:tblInd w:w="5264" w:type="dxa"/>
         <w:tblBorders>
-          <w:top w:val="nil"/>
-          <w:left w:val="nil"/>
-          <w:bottom w:val="nil"/>
-          <w:right w:val="nil"/>
-          <w:insideH w:val="nil"/>
-          <w:insideV w:val="nil"/>
+          <w:insideH w:val="single" w:sz="24" w:space="0" w:color="5F5F5F"/>
+          <w:insideV w:val="single" w:sz="24" w:space="0" w:color="5F5F5F"/>
         </w:tblBorders>
         <w:tblLayout w:type="fixed"/>
         <w:tblCellMar>
@@ -106,41 +113,165 @@
         <w:tblLook w:val="01E0"/>
       </w:tblPr>
       <w:tblGrid>
-        <w:gridCol w:w="4563"/>
+        <w:gridCol w:w="4174"/>
       </w:tblGrid>
       <w:tr>
         <w:trPr>
-          <w:trHeight w:hRule="exact" w:val="2863"/>
+          <w:trHeight w:val="2530"/>
         </w:trPr>
         <w:tc>
           <w:tcPr>
-            <w:tcW w:w="4563" w:type="dxa"/>
+            <w:tcW w:w="4174" w:type="dxa"/>
             <w:tcBorders>
-              <w:bottom w:val="nil"/>
+              <w:bottom w:val="single" w:sz="24" w:space="0" w:color="5F5F5F"/>
             </w:tcBorders>
           </w:tcPr>
           <w:p>
             <w:pPr>
               <w:pStyle w:val="TableParagraph"/>
               <w:spacing w:line="306" w:lineRule="exact"/>
-              <w:ind w:left="915" w:right="46"/>
+              <w:ind w:left="1136" w:right="120"/>
+              <w:jc w:val="center"/>
               <w:rPr>
                 <w:sz w:val="24"/>
               </w:rPr>
             </w:pPr>
             <w:r>
               <w:rPr>
-                <w:spacing w:val="22"/>
                 <w:sz w:val="30"/>
               </w:rPr>
-              <w:t xml:space="preserve">     PROFILE OF</w:t>
+              <w:t>P</w:t>
+            </w:r>
+            <w:r>
+              <w:rPr>
+                <w:spacing w:val="-36"/>
+                <w:sz w:val="30"/>
+              </w:rPr>
+              <w:t xml:space="preserve"> </w:t>
+            </w:r>
+            <w:r>
+              <w:rPr>
+                <w:sz w:val="24"/>
+              </w:rPr>
+              <w:t>R</w:t>
+            </w:r>
+            <w:r>
+              <w:rPr>
+                <w:spacing w:val="-27"/>
+                <w:sz w:val="24"/>
+              </w:rPr>
+              <w:t xml:space="preserve"> </w:t>
+            </w:r>
+            <w:r>
+              <w:rPr>
+                <w:sz w:val="24"/>
+              </w:rPr>
+              <w:t>O</w:t>
+            </w:r>
+            <w:r>
+              <w:rPr>
+                <w:spacing w:val="-25"/>
+                <w:sz w:val="24"/>
+              </w:rPr>
+              <w:t xml:space="preserve"> </w:t>
+            </w:r>
+            <w:r>
+              <w:rPr>
+                <w:sz w:val="24"/>
+              </w:rPr>
+              <w:t>F</w:t>
+            </w:r>
+            <w:r>
+              <w:rPr>
+                <w:spacing w:val="-24"/>
+                <w:sz w:val="24"/>
+              </w:rPr>
+              <w:t xml:space="preserve"> </w:t>
+            </w:r>
+            <w:r>
+              <w:rPr>
+                <w:sz w:val="24"/>
+              </w:rPr>
+              <w:t>I</w:t>
+            </w:r>
+            <w:r>
+              <w:rPr>
+                <w:spacing w:val="-27"/>
+                <w:sz w:val="24"/>
+              </w:rPr>
+              <w:t xml:space="preserve"> </w:t>
+            </w:r>
+            <w:r>
+              <w:rPr>
+                <w:sz w:val="24"/>
+              </w:rPr>
+              <w:t>L</w:t>
+            </w:r>
+            <w:r>
+              <w:rPr>
+                <w:spacing w:val="-25"/>
+                <w:sz w:val="24"/>
+              </w:rPr>
+              <w:t xml:space="preserve"> </w:t>
+            </w:r>
+            <w:r>
+              <w:rPr>
+                <w:sz w:val="24"/>
+              </w:rPr>
+              <w:t>E</w:t>
+            </w:r>
+            <w:r>
+              <w:rPr>
+                <w:spacing w:val="-26"/>
+                <w:sz w:val="24"/>
+              </w:rPr>
+              <w:t xml:space="preserve"> </w:t>
+            </w:r>
+            <w:r>
+              <w:rPr>
+                <w:sz w:val="24"/>
+              </w:rPr>
+              <w:t xml:space="preserve"> </w:t>
+            </w:r>
+            <w:r>
+              <w:rPr>
+                <w:spacing w:val="7"/>
+                <w:sz w:val="24"/>
+              </w:rPr>
+              <w:t xml:space="preserve"> </w:t>
+            </w:r>
+            <w:r>
+              <w:rPr>
+                <w:sz w:val="30"/>
+              </w:rPr>
+              <w:t>O</w:t>
+            </w:r>
+            <w:r>
+              <w:rPr>
+                <w:spacing w:val="-39"/>
+                <w:sz w:val="30"/>
+              </w:rPr>
+              <w:t xml:space="preserve"> </w:t>
+            </w:r>
+            <w:r>
+              <w:rPr>
+                <w:sz w:val="24"/>
+              </w:rPr>
+              <w:t>F</w:t>
+            </w:r>
+            <w:r>
+              <w:rPr>
+                <w:spacing w:val="-26"/>
+                <w:sz w:val="24"/>
+              </w:rPr>
+              <w:t xml:space="preserve"> </w:t>
             </w:r>
           </w:p>
           <w:p>
             <w:pPr>
               <w:pStyle w:val="TableParagraph"/>
               <w:spacing w:before="1"/>
-              <w:ind w:left="915" w:right="47"/>
+              <w:ind w:left="988" w:right="120"/>
               <w:jc w:val="center"/>
               <w:rPr>
                 <w:rFonts w:ascii="Cambria"/>
@@ -152,7 +283,6 @@
               <w:rPr>
                 <w:rFonts w:ascii="Cambria"/>
                 <w:b/>
-                <w:spacing w:val="15"/>
                 <w:sz w:val="30"/>
               </w:rPr>
               <w:t>Anupama KR</w:t>
@@ -162,23 +292,21 @@
       </w:tr>
       <w:tr>
         <w:trPr>
-          <w:trHeight w:hRule="exact" w:val="587"/>
+          <w:trHeight w:val="554"/>
         </w:trPr>
         <w:tc>
           <w:tcPr>
-            <w:tcW w:w="4563" w:type="dxa"/>
+            <w:tcW w:w="4174" w:type="dxa"/>
             <w:tcBorders>
-              <w:top w:val="nil"/>
-              <w:left w:val="nil"/>
+              <w:top w:val="single" w:sz="24" w:space="0" w:color="5F5F5F"/>
               <w:bottom w:val="nil"/>
-              <w:right w:val="nil"/>
             </w:tcBorders>
           </w:tcPr>
           <w:p>
             <w:pPr>
               <w:pStyle w:val="TableParagraph"/>
-              <w:spacing w:before="122"/>
-              <w:ind w:left="107" w:right="1968"/>
+              <w:spacing w:before="121"/>
+              <w:ind w:left="107"/>
               <w:rPr>
                 <w:rFonts w:ascii="Cambria"/>
                 <w:b/>
@@ -198,64 +326,74 @@
       </w:tr>
       <w:tr>
         <w:trPr>
-          <w:trHeight w:hRule="exact" w:val="1872"/>
+          <w:trHeight w:val="1731"/>
         </w:trPr>
         <w:tc>
           <w:tcPr>
-            <w:tcW w:w="4563" w:type="dxa"/>
+            <w:tcW w:w="4174" w:type="dxa"/>
             <w:tcBorders>
               <w:top w:val="nil"/>
-              <w:left w:val="nil"/>
               <w:bottom w:val="nil"/>
-              <w:right w:val="nil"/>
             </w:tcBorders>
           </w:tcPr>
           <w:p>
             <w:pPr>
               <w:pStyle w:val="TableParagraph"/>
               <w:spacing w:before="108"/>
+              <w:ind w:left="112"/>
+            </w:pPr>
+            <w:r>
+              <w:t>DESIGNATION_NAM</w:t>
+            </w:r>
+            <w:r>
+              <w:t>E</w:t>
+            </w:r>
+          </w:p>
+          <w:p>
+            <w:pPr>
+              <w:pStyle w:val="TableParagraph"/>
+              <w:spacing w:before="108"/>
+              <w:ind w:left="112"/>
+            </w:pPr>
+            <w:r>
+              <w:t xml:space="preserve">Abu Palace </w:t>
+            </w:r>
+          </w:p>
+          <w:p>
+            <w:pPr>
+              <w:pStyle w:val="TableParagraph"/>
+              <w:spacing w:before="108"/>
+              <w:ind w:left="112"/>
+            </w:pPr>
+            <w:r>
+              <w:t/>
+            </w:r>
+            <w:r>
+              <w:t xml:space="preserve">, </w:t>
+            </w:r>
+            <w:r>
+              <w:t/>
+            </w:r>
+          </w:p>
+          <w:p>
+            <w:pPr>
+              <w:pStyle w:val="TableParagraph"/>
+              <w:spacing w:before="120"/>
               <w:ind w:left="112" w:right="1968"/>
-              <w:rPr>
-                <w:b/>
-              </w:rPr>
-            </w:pPr>
-            <w:r>
-              <w:rPr>
-                <w:b/>
-              </w:rPr>
-              <w:t>Software Developer</w:t>
-            </w:r>
-            <w:r>
-              <w:rPr>
-                <w:b/>
-              </w:rPr>
-              <w:br/>
-            </w:r>
-          </w:p>
-          <w:p>
-            <w:pPr>
-              <w:pStyle w:val="TableParagraph"/>
-              <w:spacing w:before="108"/>
-              <w:ind w:left="112" w:right="1968"/>
-            </w:pPr>
-            <w:r>
-              <w:t>Abu Palace, ,</w:t>
-            </w:r>
+            </w:pPr>
           </w:p>
         </w:tc>
       </w:tr>
       <w:tr>
         <w:trPr>
-          <w:trHeight w:hRule="exact" w:val="1099"/>
+          <w:trHeight w:val="1094"/>
         </w:trPr>
         <w:tc>
           <w:tcPr>
-            <w:tcW w:w="4563" w:type="dxa"/>
+            <w:tcW w:w="4174" w:type="dxa"/>
             <w:tcBorders>
               <w:top w:val="nil"/>
-              <w:left w:val="nil"/>
               <w:bottom w:val="nil"/>
-              <w:right w:val="nil"/>
             </w:tcBorders>
           </w:tcPr>
           <w:p>
@@ -271,7 +409,7 @@
           <w:p>
             <w:pPr>
               <w:pStyle w:val="TableParagraph"/>
-              <w:spacing w:before="7"/>
+              <w:spacing w:before="8"/>
               <w:rPr>
                 <w:rFonts w:ascii="Tahoma"/>
                 <w:b/>
@@ -282,8 +420,7 @@
           <w:p>
             <w:pPr>
               <w:pStyle w:val="TableParagraph"/>
-              <w:spacing w:before="1"/>
-              <w:ind w:left="107" w:right="1968"/>
+              <w:ind w:left="107"/>
               <w:rPr>
                 <w:rFonts w:ascii="Cambria"/>
                 <w:b/>
@@ -303,45 +440,43 @@
       </w:tr>
       <w:tr>
         <w:trPr>
-          <w:trHeight w:hRule="exact" w:val="1869"/>
+          <w:trHeight w:val="1860"/>
         </w:trPr>
         <w:tc>
           <w:tcPr>
-            <w:tcW w:w="4563" w:type="dxa"/>
+            <w:tcW w:w="4174" w:type="dxa"/>
             <w:tcBorders>
               <w:top w:val="nil"/>
-              <w:left w:val="nil"/>
               <w:bottom w:val="nil"/>
-              <w:right w:val="nil"/>
             </w:tcBorders>
           </w:tcPr>
           <w:p>
             <w:pPr>
               <w:pStyle w:val="TableParagraph"/>
               <w:spacing w:before="109"/>
-              <w:ind w:left="112" w:right="1968"/>
+              <w:ind w:left="112"/>
+              <w:rPr>
+                <w:rFonts w:ascii="Tahoma"/>
+                <w:b/>
+              </w:rPr>
             </w:pPr>
             <w:r>
               <w:t>Praveena E</w:t>
             </w:r>
-          </w:p>
-          <w:p>
-            <w:pPr>
-              <w:pStyle w:val="TableParagraph"/>
-              <w:spacing w:line="324" w:lineRule="auto"/>
-              <w:ind w:left="115" w:right="2405"/>
-            </w:pPr>
+            <w:r>
+              <w:t xml:space="preserve"> </w:t>
+            </w:r>
             <w:r>
               <w:br/>
             </w:r>
-            <w:r>
-              <w:t>CareerTree</w:t>
-            </w:r>
-            <w:r>
-              <w:t>,</w:t>
-            </w:r>
-            <w:r>
-              <w:t xml:space="preserve"> </w:t>
+          </w:p>
+          <w:p>
+            <w:pPr>
+              <w:pStyle w:val="TableParagraph"/>
+              <w:ind w:left="112"/>
+            </w:pPr>
+            <w:r>
+              <w:t xml:space="preserve">CareerTree HR Solutions, </w:t>
             </w:r>
           </w:p>
           <w:p>
@@ -360,13 +495,14 @@
       </w:tr>
       <w:tr>
         <w:trPr>
-          <w:trHeight w:hRule="exact" w:val="947"/>
+          <w:trHeight w:val="942"/>
         </w:trPr>
         <w:tc>
           <w:tcPr>
-            <w:tcW w:w="4563" w:type="dxa"/>
+            <w:tcW w:w="4174" w:type="dxa"/>
             <w:tcBorders>
               <w:top w:val="nil"/>
+              <w:bottom w:val="nil"/>
             </w:tcBorders>
           </w:tcPr>
           <w:p>
@@ -382,18 +518,19 @@
           <w:p>
             <w:pPr>
               <w:pStyle w:val="TableParagraph"/>
-              <w:spacing w:before="2"/>
+              <w:spacing w:before="1"/>
               <w:rPr>
                 <w:rFonts w:ascii="Tahoma"/>
                 <w:b/>
-                <w:sz w:val="28"/>
-              </w:rPr>
-            </w:pPr>
-          </w:p>
-          <w:p>
-            <w:pPr>
-              <w:pStyle w:val="TableParagraph"/>
-              <w:ind w:left="107" w:right="1968"/>
+                <w:sz w:val="30"/>
+              </w:rPr>
+            </w:pPr>
+          </w:p>
+          <w:p>
+            <w:pPr>
+              <w:pStyle w:val="TableParagraph"/>
+              <w:spacing w:before="1" w:line="245" w:lineRule="exact"/>
+              <w:ind w:left="107"/>
             </w:pPr>
             <w:r>
               <w:t>06-Nov-2017</w:t>
@@ -405,20 +542,22 @@
     <w:p>
       <w:pPr>
         <w:pStyle w:val="BodyText"/>
+        <w:spacing w:before="4"/>
         <w:rPr>
           <w:rFonts w:ascii="Tahoma"/>
           <w:b/>
-          <w:sz w:val="48"/>
+          <w:sz w:val="68"/>
         </w:rPr>
       </w:pPr>
     </w:p>
     <w:p>
       <w:pPr>
         <w:pStyle w:val="BodyText"/>
+        <w:spacing w:before="4"/>
         <w:rPr>
           <w:rFonts w:ascii="Tahoma"/>
           <w:b/>
-          <w:sz w:val="48"/>
+          <w:sz w:val="68"/>
         </w:rPr>
       </w:pPr>
     </w:p>
@@ -467,15 +606,15 @@
         <w:tblLook w:val="01E0"/>
       </w:tblPr>
       <w:tblGrid>
-        <w:gridCol w:w="2382"/>
+        <w:gridCol w:w="2508"/>
       </w:tblGrid>
       <w:tr>
         <w:trPr>
-          <w:trHeight w:val="389"/>
+          <w:trHeight w:val="396"/>
         </w:trPr>
         <w:tc>
           <w:tcPr>
-            <w:tcW w:w="2382" w:type="dxa"/>
+            <w:tcW w:w="2508" w:type="dxa"/>
           </w:tcPr>
           <w:p>
             <w:pPr>
@@ -495,6 +634,15 @@
                 <w:color w:val="252525"/>
                 <w:sz w:val="16"/>
               </w:rPr>
+              <w:t xml:space="preserve">  </w:t>
+            </w:r>
+            <w:r>
+              <w:rPr>
+                <w:rFonts w:ascii="Verdana"/>
+                <w:b/>
+                <w:color w:val="252525"/>
+                <w:sz w:val="16"/>
+              </w:rPr>
               <w:t>CareerTree HR Solutions</w:t>
             </w:r>
           </w:p>
@@ -502,11 +650,11 @@
       </w:tr>
       <w:tr>
         <w:trPr>
-          <w:trHeight w:val="389"/>
+          <w:trHeight w:val="396"/>
         </w:trPr>
         <w:tc>
           <w:tcPr>
-            <w:tcW w:w="2382" w:type="dxa"/>
+            <w:tcW w:w="2508" w:type="dxa"/>
           </w:tcPr>
           <w:p>
             <w:pPr>
@@ -518,6 +666,15 @@
                 <w:sz w:val="16"/>
               </w:rPr>
             </w:pPr>
+            <w:r>
+              <w:rPr>
+                <w:rFonts w:ascii="Verdana"/>
+                <w:b/>
+                <w:color w:val="808080"/>
+                <w:sz w:val="16"/>
+              </w:rPr>
+              <w:t xml:space="preserve">  </w:t>
+            </w:r>
             <w:r>
               <w:rPr>
                 <w:rFonts w:ascii="Verdana"/>
@@ -714,7 +871,7 @@
                 <w:color w:val="808080"/>
                 <w:sz w:val="16"/>
               </w:rPr>
-              <w:t xml:space="preserve"> India</w:t>
+              <w:t>India</w:t>
             </w:r>
             <w:r>
               <w:rPr>
@@ -798,7 +955,7 @@
       </w:pPr>
       <w:r>
         <w:pict>
-          <v:shape id="_x0000_s1082" style="position:absolute;margin-left:179.95pt;margin-top:21.95pt;width:352.9pt;height:6.7pt;z-index:-20752;mso-position-horizontal-relative:page;mso-position-vertical-relative:text" coordorigin="3236,1246" coordsize="7058,134" path="m10294,1246r-6910,l3236,1380r7058,l10294,1246xe" fillcolor="#2e2c69" stroked="f">
+          <v:shape id="_x0000_s1082" style="position:absolute;margin-left:2in;margin-top:19.4pt;width:382.55pt;height:8.2pt;z-index:-20752;mso-position-horizontal-relative:page;mso-position-vertical-relative:text" coordorigin="3236,1246" coordsize="7058,134" path="m10294,1246r-6910,l3236,1380r7058,l10294,1246xe" fillcolor="#2e2c69" stroked="f">
             <v:path arrowok="t"/>
             <w10:wrap anchorx="page"/>
           </v:shape>
@@ -830,6 +987,9 @@
         <w:pStyle w:val="Heading1"/>
         <w:ind w:left="0"/>
       </w:pPr>
+      <w:r>
+        <w:t xml:space="preserve">    </w:t>
+      </w:r>
       <w:r>
         <w:t>Career Brief</w:t>
       </w:r>
@@ -1371,6 +1531,15 @@
               </w:rPr>
             </w:pPr>
           </w:p>
+          <w:p>
+            <w:pPr>
+              <w:pStyle w:val="TableParagraph"/>
+              <w:ind w:left="458"/>
+              <w:rPr>
+                <w:sz w:val="20"/>
+              </w:rPr>
+            </w:pPr>
+          </w:p>
         </w:tc>
       </w:tr>
     </w:tbl>
@@ -2272,9 +2441,86 @@
       <w:r>
         <w:rPr>
           <w:b/>
+          <w:sz w:val="24"/>
+        </w:rPr>
+        <w:t xml:space="preserve"> </w:t>
+      </w:r>
+      <w:r>
+        <w:rPr>
+          <w:b/>
           <w:sz w:val="19"/>
         </w:rPr>
-        <w:t>ERSONAL</w:t>
+        <w:t>E</w:t>
+      </w:r>
+      <w:r>
+        <w:rPr>
+          <w:b/>
+          <w:sz w:val="19"/>
+        </w:rPr>
+        <w:t xml:space="preserve"> </w:t>
+      </w:r>
+      <w:r>
+        <w:rPr>
+          <w:b/>
+          <w:sz w:val="19"/>
+        </w:rPr>
+        <w:t>R</w:t>
+      </w:r>
+      <w:r>
+        <w:rPr>
+          <w:b/>
+          <w:sz w:val="19"/>
+        </w:rPr>
+        <w:t xml:space="preserve"> </w:t>
+      </w:r>
+      <w:r>
+        <w:rPr>
+          <w:b/>
+          <w:sz w:val="19"/>
+        </w:rPr>
+        <w:t>S</w:t>
+      </w:r>
+      <w:r>
+        <w:rPr>
+          <w:b/>
+          <w:sz w:val="19"/>
+        </w:rPr>
+        <w:t xml:space="preserve"> </w:t>
+      </w:r>
+      <w:r>
+        <w:rPr>
+          <w:b/>
+          <w:sz w:val="19"/>
+        </w:rPr>
+        <w:t>O</w:t>
+      </w:r>
+      <w:r>
+        <w:rPr>
+          <w:b/>
+          <w:sz w:val="19"/>
+        </w:rPr>
+        <w:t xml:space="preserve"> </w:t>
+      </w:r>
+      <w:r>
+        <w:rPr>
+          <w:b/>
+          <w:sz w:val="19"/>
+        </w:rPr>
+        <w:t>N</w:t>
+      </w:r>
+      <w:r>
+        <w:rPr>
+          <w:b/>
+          <w:sz w:val="19"/>
+        </w:rPr>
+        <w:t xml:space="preserve"> </w:t>
+      </w:r>
+      <w:r>
+        <w:rPr>
+          <w:b/>
+          <w:sz w:val="19"/>
+        </w:rPr>
+        <w:t>AL</w:t>
       </w:r>
     </w:p>
     <w:p>
@@ -2526,7 +2772,7 @@
               <w:rPr>
                 <w:sz w:val="20"/>
               </w:rPr>
-              <w:t>English, Kashmiri</w:t>
+              <w:t>Kashmiri, English</w:t>
             </w:r>
           </w:p>
         </w:tc>
@@ -2649,8 +2895,6 @@
     </w:p>
     <w:p>
       <w:pPr>
-        <w:spacing w:before="52"/>
-        <w:ind w:left="120"/>
         <w:rPr>
           <w:b/>
           <w:sz w:val="19"/>
@@ -2658,7 +2902,7 @@
       </w:pPr>
       <w:r>
         <w:pict>
-          <v:group id="_x0000_s1026" style="position:absolute;left:0;text-align:left;margin-left:71.2pt;margin-top:25.7pt;width:453.05pt;height:1.65pt;z-index:-20656;mso-position-horizontal-relative:page" coordorigin="1424,514" coordsize="9061,33">
+          <v:group id="_x0000_s1026" style="position:absolute;margin-left:71.2pt;margin-top:25.7pt;width:453.05pt;height:1.65pt;z-index:-20656;mso-position-horizontal-relative:page" coordorigin="1424,514" coordsize="9061,33">
             <v:line id="_x0000_s1039" style="position:absolute" from="1440,530" to="10469,530" strokecolor="#9f9f9f" strokeweight="1.6pt"/>
             <v:line id="_x0000_s1038" style="position:absolute" from="1440,518" to="1445,518" strokecolor="#9f9f9f" strokeweight=".24pt"/>
             <v:line id="_x0000_s1037" style="position:absolute" from="1440,518" to="1445,518" strokecolor="#9f9f9f" strokeweight=".24pt"/>
@@ -2681,28 +2925,28 @@
           <w:b/>
           <w:sz w:val="24"/>
         </w:rPr>
-        <w:t>T</w:t>
+        <w:t xml:space="preserve">  T </w:t>
       </w:r>
       <w:r>
         <w:rPr>
           <w:b/>
           <w:sz w:val="19"/>
         </w:rPr>
-        <w:t xml:space="preserve">RAININGS </w:t>
+        <w:t xml:space="preserve">R A I N I N G S </w:t>
       </w:r>
       <w:r>
         <w:rPr>
           <w:b/>
           <w:sz w:val="24"/>
         </w:rPr>
-        <w:t>&amp;  P</w:t>
+        <w:t xml:space="preserve">&amp; P </w:t>
       </w:r>
       <w:r>
         <w:rPr>
           <w:b/>
           <w:sz w:val="19"/>
         </w:rPr>
-        <w:t>ROGRAMMES</w:t>
+        <w:t>R O G R A M M E S</w:t>
       </w:r>
     </w:p>
     <w:p>
@@ -2881,19 +3125,15 @@
         <w:pStyle w:val="BodyText"/>
         <w:spacing w:before="240"/>
         <w:ind w:left="100" w:right="212"/>
-      </w:pPr>
-      <w:r>
-        <w:t>Immediate (Maximum)</w:t>
-      </w:r>
-    </w:p>
-    <w:p>
-      <w:pPr>
         <w:sectPr>
           <w:pgSz w:w="11910" w:h="16840"/>
           <w:pgMar w:top="1420" w:right="1320" w:bottom="1260" w:left="1340" w:header="778" w:footer="1079" w:gutter="0"/>
           <w:cols w:space="720"/>
         </w:sectPr>
       </w:pPr>
+      <w:r>
+        <w:t>Immediate (Maximum)</w:t>
+      </w:r>
     </w:p>
     <w:p>
       <w:pPr>
@@ -2920,7 +3160,15 @@
           <w:b/>
           <w:sz w:val="36"/>
         </w:rPr>
-        <w:t>Candidate Appraisal</w:t>
+        <w:t xml:space="preserve">Candidate </w:t>
+      </w:r>
+      <w:r>
+        <w:rPr>
+          <w:rFonts w:ascii="Cambria"/>
+          <w:b/>
+          <w:sz w:val="36"/>
+        </w:rPr>
+        <w:t>Brief</w:t>
       </w:r>
     </w:p>
     <w:p>
@@ -2930,8 +3178,16 @@
         <w:ind w:left="100" w:right="212"/>
       </w:pPr>
       <w:r>
-        <w:t/>
-      </w:r>
+        <w:t>dASDAsd</w:t>
+      </w:r>
+    </w:p>
+    <w:p>
+      <w:pPr>
+        <w:pStyle w:val="BodyText"/>
+        <w:rPr>
+          <w:sz w:val="18"/>
+        </w:rPr>
+      </w:pPr>
     </w:p>
     <w:p>
       <w:pPr>
@@ -2992,7 +3248,16 @@
         <w:ind w:right="212"/>
       </w:pPr>
       <w:r>
-        <w:t>Track record of Demonstrated A</w:t>
+        <w:t>Track R</w:t>
+      </w:r>
+      <w:r>
+        <w:t>ecord</w:t>
+      </w:r>
+      <w:r>
+        <w:t>s</w:t>
+      </w:r>
+      <w:r>
+        <w:t xml:space="preserve"> of Demonstrated A</w:t>
       </w:r>
       <w:r>
         <w:t>chievements</w:t>
@@ -3107,6 +3372,9 @@
         <w:jc w:val="both"/>
       </w:pPr>
       <w:r>
+        <w:t xml:space="preserve">Candidates </w:t>
+      </w:r>
+      <w:r>
         <w:t>Personality</w:t>
       </w:r>
     </w:p>
@@ -3147,9 +3415,21 @@
     </w:p>
     <w:p>
       <w:pPr>
+        <w:pStyle w:val="BodyText"/>
+        <w:rPr>
+          <w:rFonts w:ascii="Arial"/>
+          <w:sz w:val="24"/>
+        </w:rPr>
+      </w:pPr>
+    </w:p>
+    <w:p>
+      <w:pPr>
         <w:pStyle w:val="Heading2"/>
         <w:jc w:val="both"/>
       </w:pPr>
+      <w:r>
+        <w:t xml:space="preserve">Candidates </w:t>
+      </w:r>
       <w:r>
         <w:t xml:space="preserve">Outlook on </w:t>
       </w:r>
@@ -3175,8 +3455,85 @@
         <w:jc w:val="both"/>
       </w:pPr>
       <w:r>
-        <w:t/>
-      </w:r>
+        <w:t>ASdsASD</w:t>
+      </w:r>
+    </w:p>
+    <w:p>
+      <w:pPr>
+        <w:pStyle w:val="Heading2"/>
+        <w:spacing w:before="158"/>
+        <w:jc w:val="both"/>
+      </w:pPr>
+    </w:p>
+    <w:p>
+      <w:pPr>
+        <w:pStyle w:val="Heading2"/>
+        <w:spacing w:before="158"/>
+        <w:jc w:val="both"/>
+      </w:pPr>
+      <w:r>
+        <w:t>Relevant Exposure</w:t>
+      </w:r>
+    </w:p>
+    <w:p>
+      <w:pPr>
+        <w:pStyle w:val="BodyText"/>
+        <w:spacing w:before="6"/>
+        <w:rPr>
+          <w:rFonts w:ascii="Cambria"/>
+          <w:b/>
+          <w:sz w:val="19"/>
+        </w:rPr>
+      </w:pPr>
+    </w:p>
+    <w:p>
+      <w:pPr>
+        <w:pStyle w:val="BodyText"/>
+        <w:rPr>
+          <w:rFonts w:ascii="Arial"/>
+          <w:sz w:val="24"/>
+        </w:rPr>
+      </w:pPr>
+      <w:r>
+        <w:t xml:space="preserve">   </w:t>
+      </w:r>
+      <w:r>
+        <w:t>tertert</w:t>
+      </w:r>
+    </w:p>
+    <w:p>
+      <w:pPr>
+        <w:pStyle w:val="BodyText"/>
+        <w:rPr>
+          <w:rFonts w:ascii="Arial"/>
+          <w:sz w:val="24"/>
+        </w:rPr>
+      </w:pPr>
+    </w:p>
+    <w:p>
+      <w:pPr>
+        <w:pStyle w:val="Heading2"/>
+        <w:jc w:val="both"/>
+      </w:pPr>
+    </w:p>
+    <w:p>
+      <w:pPr>
+        <w:pStyle w:val="Heading2"/>
+        <w:jc w:val="both"/>
+      </w:pPr>
+      <w:r>
+        <w:t>Credentials Considered for Shortlisting</w:t>
+      </w:r>
+    </w:p>
+    <w:p>
+      <w:pPr>
+        <w:pStyle w:val="BodyText"/>
+        <w:rPr>
+          <w:rFonts w:ascii="Cambria"/>
+          <w:b/>
+          <w:sz w:val="24"/>
+        </w:rPr>
+      </w:pPr>
     </w:p>
     <w:p>
       <w:pPr>
@@ -3185,14 +3542,95 @@
         <w:ind w:left="100"/>
         <w:jc w:val="both"/>
       </w:pPr>
+      <w:r>
+        <w:t>ertert</w:t>
+      </w:r>
+    </w:p>
+    <w:p>
+      <w:pPr>
+        <w:pStyle w:val="Heading2"/>
+        <w:spacing w:before="158"/>
+        <w:jc w:val="both"/>
+      </w:pPr>
+    </w:p>
+    <w:p>
+      <w:pPr>
+        <w:pStyle w:val="Heading2"/>
+        <w:spacing w:before="158"/>
+        <w:jc w:val="both"/>
+      </w:pPr>
+      <w:r>
+        <w:t>Any other vital inputs for interview</w:t>
+      </w:r>
+    </w:p>
+    <w:p>
+      <w:pPr>
+        <w:pStyle w:val="BodyText"/>
+        <w:spacing w:before="6"/>
+        <w:rPr>
+          <w:rFonts w:ascii="Cambria"/>
+          <w:b/>
+          <w:sz w:val="19"/>
+        </w:rPr>
+      </w:pPr>
+    </w:p>
+    <w:p>
+      <w:pPr>
+        <w:pStyle w:val="BodyText"/>
+        <w:rPr>
+          <w:rFonts w:ascii="Arial"/>
+          <w:sz w:val="24"/>
+        </w:rPr>
+      </w:pPr>
+      <w:r>
+        <w:t xml:space="preserve">  </w:t>
+      </w:r>
+      <w:r>
+        <w:t>asdASD</w:t>
+      </w:r>
+    </w:p>
+    <w:p>
+      <w:pPr>
+        <w:pStyle w:val="BodyText"/>
+        <w:rPr>
+          <w:rFonts w:ascii="Arial"/>
+          <w:sz w:val="24"/>
+        </w:rPr>
+      </w:pPr>
+    </w:p>
+    <w:p>
+      <w:pPr>
+        <w:pStyle w:val="Heading2"/>
+        <w:ind w:left="0"/>
+        <w:jc w:val="both"/>
+      </w:pPr>
     </w:p>
     <w:p>
       <w:pPr>
         <w:pStyle w:val="Heading2"/>
         <w:jc w:val="both"/>
       </w:pPr>
-      <w:r>
-        <w:t>Credentials Considered for Shortlisting</w:t>
+    </w:p>
+    <w:p>
+      <w:pPr>
+        <w:pStyle w:val="Heading2"/>
+        <w:jc w:val="both"/>
+      </w:pPr>
+    </w:p>
+    <w:p>
+      <w:pPr>
+        <w:pStyle w:val="Heading2"/>
+        <w:jc w:val="both"/>
+      </w:pPr>
+    </w:p>
+    <w:p>
+      <w:pPr>
+        <w:pStyle w:val="Heading2"/>
+        <w:jc w:val="both"/>
+      </w:pPr>
+      <w:r>
+        <w:lastRenderedPageBreak/>
+        <w:t>Interview Availability</w:t>
       </w:r>
     </w:p>
     <w:p>
@@ -3213,8 +3651,60 @@
         <w:jc w:val="both"/>
       </w:pPr>
       <w:r>
-        <w:t>ertert</w:t>
-      </w:r>
+        <w:t>Any time he is available.</w:t>
+      </w:r>
+    </w:p>
+    <w:p>
+      <w:pPr>
+        <w:pStyle w:val="Heading2"/>
+        <w:spacing w:before="158"/>
+        <w:jc w:val="both"/>
+      </w:pPr>
+    </w:p>
+    <w:p>
+      <w:pPr>
+        <w:pStyle w:val="Heading2"/>
+        <w:spacing w:before="158"/>
+        <w:jc w:val="both"/>
+      </w:pPr>
+      <w:r>
+        <w:t>Achievements</w:t>
+      </w:r>
+    </w:p>
+    <w:p>
+      <w:pPr>
+        <w:pStyle w:val="BodyText"/>
+        <w:spacing w:before="6"/>
+        <w:rPr>
+          <w:rFonts w:ascii="Cambria"/>
+          <w:b/>
+          <w:sz w:val="19"/>
+        </w:rPr>
+      </w:pPr>
+    </w:p>
+    <w:p>
+      <w:pPr>
+        <w:pStyle w:val="BodyText"/>
+        <w:rPr>
+          <w:rFonts w:ascii="Arial"/>
+          <w:sz w:val="24"/>
+        </w:rPr>
+      </w:pPr>
+      <w:r>
+        <w:t xml:space="preserve">  </w:t>
+      </w:r>
+      <w:r>
+        <w:t>ASDas</w:t>
+      </w:r>
+    </w:p>
+    <w:p>
+      <w:pPr>
+        <w:pStyle w:val="BodyText"/>
+        <w:rPr>
+          <w:rFonts w:ascii="Arial"/>
+          <w:sz w:val="24"/>
+        </w:rPr>
+      </w:pPr>
     </w:p>
     <w:p>
       <w:pPr>
@@ -3228,7 +3718,7 @@
         <w:jc w:val="both"/>
       </w:pPr>
       <w:r>
-        <w:t>Any other vital inputs for the interview</w:t>
+        <w:t>Candidate Brief</w:t>
       </w:r>
     </w:p>
     <w:p>
@@ -3249,128 +3739,7 @@
         <w:jc w:val="both"/>
       </w:pPr>
       <w:r>
-        <w:t/>
-      </w:r>
-    </w:p>
-    <w:p>
-      <w:pPr>
-        <w:pStyle w:val="BodyText"/>
-        <w:spacing w:line="360" w:lineRule="auto"/>
-        <w:ind w:left="100"/>
-        <w:jc w:val="both"/>
-      </w:pPr>
-    </w:p>
-    <w:p>
-      <w:pPr>
-        <w:pStyle w:val="Heading2"/>
-        <w:jc w:val="both"/>
-      </w:pPr>
-      <w:r>
-        <w:t>Interview Availability</w:t>
-      </w:r>
-    </w:p>
-    <w:p>
-      <w:pPr>
-        <w:pStyle w:val="BodyText"/>
-        <w:rPr>
-          <w:rFonts w:ascii="Cambria"/>
-          <w:b/>
-          <w:sz w:val="24"/>
-        </w:rPr>
-      </w:pPr>
-    </w:p>
-    <w:p>
-      <w:pPr>
-        <w:pStyle w:val="BodyText"/>
-        <w:spacing w:line="360" w:lineRule="auto"/>
-        <w:ind w:left="100"/>
-        <w:jc w:val="both"/>
-      </w:pPr>
-      <w:r>
-        <w:t>Any time he is available.</w:t>
-      </w:r>
-    </w:p>
-    <w:p>
-      <w:pPr>
-        <w:pStyle w:val="BodyText"/>
-        <w:spacing w:line="360" w:lineRule="auto"/>
-        <w:ind w:left="100"/>
-        <w:jc w:val="both"/>
-      </w:pPr>
-    </w:p>
-    <w:p>
-      <w:pPr>
-        <w:pStyle w:val="Heading2"/>
-        <w:jc w:val="both"/>
-      </w:pPr>
-      <w:r>
-        <w:t>Achievements</w:t>
-      </w:r>
-    </w:p>
-    <w:p>
-      <w:pPr>
-        <w:pStyle w:val="BodyText"/>
-        <w:rPr>
-          <w:rFonts w:ascii="Cambria"/>
-          <w:b/>
-          <w:sz w:val="24"/>
-        </w:rPr>
-      </w:pPr>
-    </w:p>
-    <w:p>
-      <w:pPr>
-        <w:pStyle w:val="BodyText"/>
-        <w:spacing w:line="360" w:lineRule="auto"/>
-        <w:ind w:left="100"/>
-        <w:jc w:val="both"/>
-      </w:pPr>
-      <w:r>
-        <w:t/>
-      </w:r>
-    </w:p>
-    <w:p>
-      <w:pPr>
-        <w:pStyle w:val="BodyText"/>
-        <w:spacing w:line="360" w:lineRule="auto"/>
-        <w:ind w:left="100"/>
-        <w:jc w:val="both"/>
-      </w:pPr>
-    </w:p>
-    <w:p>
-      <w:pPr>
-        <w:pStyle w:val="Heading2"/>
-        <w:jc w:val="both"/>
-      </w:pPr>
-    </w:p>
-    <w:p>
-      <w:pPr>
-        <w:pStyle w:val="Heading2"/>
-        <w:jc w:val="both"/>
-      </w:pPr>
-      <w:r>
-        <w:lastRenderedPageBreak/>
-        <w:t>Candidate Brief</w:t>
-      </w:r>
-    </w:p>
-    <w:p>
-      <w:pPr>
-        <w:pStyle w:val="BodyText"/>
-        <w:rPr>
-          <w:rFonts w:ascii="Cambria"/>
-          <w:b/>
-          <w:sz w:val="24"/>
-        </w:rPr>
-      </w:pPr>
-    </w:p>
-    <w:p>
-      <w:pPr>
-        <w:pStyle w:val="BodyText"/>
-        <w:spacing w:line="360" w:lineRule="auto"/>
-        <w:ind w:left="100"/>
-        <w:jc w:val="both"/>
-      </w:pPr>
-      <w:r>
-        <w:t/>
+        <w:t>dASDAsd</w:t>
       </w:r>
     </w:p>
     <w:p>
@@ -3418,10 +3787,61 @@
     </w:pPr>
     <w:r>
       <w:pict>
+        <v:shape id="_x0000_s2053" style="position:absolute;margin-left:159.75pt;margin-top:777.75pt;width:375.55pt;height:6.75pt;z-index:-20704;mso-position-horizontal-relative:page;mso-position-vertical-relative:page" coordorigin="3195,15555" coordsize="7260,135" path="m3300,15555r-105,135l10455,15690r,-134l3300,15555xe" fillcolor="#2e2c69" stroked="f">
+          <v:path arrowok="t"/>
+          <w10:wrap anchorx="page" anchory="page"/>
+        </v:shape>
+      </w:pict>
+    </w:r>
+    <w:r>
+      <w:pict>
         <v:shapetype id="_x0000_t202" coordsize="21600,21600" o:spt="202" path="m,l,21600r21600,l21600,xe">
           <v:stroke joinstyle="miter"/>
           <v:path gradientshapeok="t" o:connecttype="rect"/>
         </v:shapetype>
+        <v:shape id="_x0000_s2052" type="#_x0000_t202" style="position:absolute;margin-left:33.2pt;margin-top:777.1pt;width:122.9pt;height:10.35pt;z-index:-20680;mso-position-horizontal-relative:page;mso-position-vertical-relative:page" filled="f" stroked="f">
+          <v:textbox style="mso-next-textbox:#_x0000_s2052" inset="0,0,0,0">
+            <w:txbxContent>
+              <w:p>
+                <w:pPr>
+                  <w:spacing w:line="187" w:lineRule="exact"/>
+                  <w:ind w:left="20"/>
+                  <w:rPr>
+                    <w:rFonts w:ascii="Verdana"/>
+                    <w:b/>
+                    <w:sz w:val="16"/>
+                    <w:lang w:val="en-IN"/>
+                  </w:rPr>
+                </w:pPr>
+                <w:r>
+                  <w:rPr>
+                    <w:rFonts w:ascii="Verdana"/>
+                    <w:b/>
+                    <w:color w:val="252525"/>
+                    <w:sz w:val="16"/>
+                    <w:lang w:val="en-IN"/>
+                  </w:rPr>
+                  <w:t>CareerTree</w:t>
+                </w:r>
+                <w:r>
+                  <w:rPr>
+                    <w:rFonts w:ascii="Verdana"/>
+                    <w:b/>
+                    <w:color w:val="252525"/>
+                    <w:sz w:val="16"/>
+                    <w:lang w:val="en-IN"/>
+                  </w:rPr>
+                  <w:t xml:space="preserve"> HR Solutions</w:t>
+                </w:r>
+              </w:p>
+            </w:txbxContent>
+          </v:textbox>
+          <w10:wrap anchorx="page" anchory="page"/>
+        </v:shape>
+      </w:pict>
+    </w:r>
+    <w:r>
+      <w:pict>
         <v:shape id="_x0000_s2049" type="#_x0000_t202" style="position:absolute;margin-left:467.7pt;margin-top:787.45pt;width:67.6pt;height:10.05pt;z-index:-20608;mso-position-horizontal-relative:page;mso-position-vertical-relative:page" filled="f" stroked="f">
           <v:textbox style="mso-next-textbox:#_x0000_s2049" inset="0,0,0,0">
             <w:txbxContent>
@@ -3447,47 +3867,6 @@
         <v:line id="_x0000_s2054" style="position:absolute;z-index:-20728;mso-position-horizontal-relative:page;mso-position-vertical-relative:page" from="454.65pt,786.7pt" to="454.65pt,796.8pt" strokecolor="#a6a6a6" strokeweight=".48pt">
           <w10:wrap anchorx="page" anchory="page"/>
         </v:line>
-      </w:pict>
-    </w:r>
-    <w:r>
-      <w:pict>
-        <v:shape id="_x0000_s2053" style="position:absolute;margin-left:159.75pt;margin-top:777.75pt;width:363pt;height:6.75pt;z-index:-20704;mso-position-horizontal-relative:page;mso-position-vertical-relative:page" coordorigin="3195,15555" coordsize="7260,135" path="m3300,15555r-105,135l10455,15690r,-134l3300,15555xe" fillcolor="#2e2c69" stroked="f">
-          <v:path arrowok="t"/>
-          <w10:wrap anchorx="page" anchory="page"/>
-        </v:shape>
-      </w:pict>
-    </w:r>
-    <w:r>
-      <w:pict>
-        <v:shape id="_x0000_s2052" type="#_x0000_t202" style="position:absolute;margin-left:71pt;margin-top:777.1pt;width:85.1pt;height:10.05pt;z-index:-20680;mso-position-horizontal-relative:page;mso-position-vertical-relative:page" filled="f" stroked="f">
-          <v:textbox style="mso-next-textbox:#_x0000_s2052" inset="0,0,0,0">
-            <w:txbxContent>
-              <w:p>
-                <w:pPr>
-                  <w:spacing w:line="187" w:lineRule="exact"/>
-                  <w:ind w:left="20"/>
-                  <w:rPr>
-                    <w:rFonts w:ascii="Verdana"/>
-                    <w:b/>
-                    <w:sz w:val="16"/>
-                    <w:lang w:val="en-IN"/>
-                  </w:rPr>
-                </w:pPr>
-                <w:r>
-                  <w:rPr>
-                    <w:rFonts w:ascii="Verdana"/>
-                    <w:b/>
-                    <w:color w:val="252525"/>
-                    <w:sz w:val="16"/>
-                    <w:lang w:val="en-IN"/>
-                  </w:rPr>
-                  <w:t>CareerTree</w:t>
-                </w:r>
-              </w:p>
-            </w:txbxContent>
-          </v:textbox>
-          <w10:wrap anchorx="page" anchory="page"/>
-        </v:shape>
       </w:pict>
     </w:r>
     <w:r>
@@ -3598,12 +3977,200 @@
       </w:tabs>
       <w:spacing w:before="1"/>
       <w:ind w:left="5" w:right="5"/>
-      <w:rPr>
-        <w:rFonts w:ascii="Cambria"/>
-        <w:b/>
-        <w:sz w:val="24"/>
-      </w:rPr>
     </w:pPr>
+    <w:r>
+      <w:pict>
+        <v:shapetype id="_x0000_t202" coordsize="21600,21600" o:spt="202" path="m,l,21600r21600,l21600,xe">
+          <v:stroke joinstyle="miter"/>
+          <v:path gradientshapeok="t" o:connecttype="rect"/>
+        </v:shapetype>
+        <v:shape id="_x0000_s2055" type="#_x0000_t202" style="position:absolute;left:0;text-align:left;margin-left:360.65pt;margin-top:37.9pt;width:216.95pt;height:39.8pt;z-index:-20752;mso-position-horizontal-relative:page;mso-position-vertical-relative:page" filled="f" stroked="f">
+          <v:textbox style="mso-next-textbox:#_x0000_s2055" inset="0,0,0,0">
+            <w:txbxContent>
+              <w:p>
+                <w:pPr>
+                  <w:pStyle w:val="TableParagraph"/>
+                  <w:spacing w:line="306" w:lineRule="exact"/>
+                  <w:ind w:left="1136" w:right="120"/>
+                  <w:rPr>
+                    <w:sz w:val="24"/>
+                  </w:rPr>
+                </w:pPr>
+                <w:r>
+                  <w:rPr>
+                    <w:spacing w:val="22"/>
+                    <w:sz w:val="30"/>
+                  </w:rPr>
+                  <w:t xml:space="preserve">  </w:t>
+                </w:r>
+                <w:r>
+                  <w:rPr>
+                    <w:sz w:val="30"/>
+                  </w:rPr>
+                  <w:t>P</w:t>
+                </w:r>
+                <w:r>
+                  <w:rPr>
+                    <w:spacing w:val="-36"/>
+                    <w:sz w:val="30"/>
+                  </w:rPr>
+                  <w:t xml:space="preserve"> </w:t>
+                </w:r>
+                <w:r>
+                  <w:rPr>
+                    <w:sz w:val="24"/>
+                  </w:rPr>
+                  <w:t>R</w:t>
+                </w:r>
+                <w:r>
+                  <w:rPr>
+                    <w:spacing w:val="-27"/>
+                    <w:sz w:val="24"/>
+                  </w:rPr>
+                  <w:t xml:space="preserve"> </w:t>
+                </w:r>
+                <w:r>
+                  <w:rPr>
+                    <w:sz w:val="24"/>
+                  </w:rPr>
+                  <w:t>O</w:t>
+                </w:r>
+                <w:r>
+                  <w:rPr>
+                    <w:spacing w:val="-25"/>
+                    <w:sz w:val="24"/>
+                  </w:rPr>
+                  <w:t xml:space="preserve"> </w:t>
+                </w:r>
+                <w:r>
+                  <w:rPr>
+                    <w:sz w:val="24"/>
+                  </w:rPr>
+                  <w:t>F</w:t>
+                </w:r>
+                <w:r>
+                  <w:rPr>
+                    <w:spacing w:val="-24"/>
+                    <w:sz w:val="24"/>
+                  </w:rPr>
+                  <w:t xml:space="preserve"> </w:t>
+                </w:r>
+                <w:r>
+                  <w:rPr>
+                    <w:sz w:val="24"/>
+                  </w:rPr>
+                  <w:t>I</w:t>
+                </w:r>
+                <w:r>
+                  <w:rPr>
+                    <w:spacing w:val="-27"/>
+                    <w:sz w:val="24"/>
+                  </w:rPr>
+                  <w:t xml:space="preserve"> </w:t>
+                </w:r>
+                <w:r>
+                  <w:rPr>
+                    <w:sz w:val="24"/>
+                  </w:rPr>
+                  <w:t>L</w:t>
+                </w:r>
+                <w:r>
+                  <w:rPr>
+                    <w:spacing w:val="-25"/>
+                    <w:sz w:val="24"/>
+                  </w:rPr>
+                  <w:t xml:space="preserve"> </w:t>
+                </w:r>
+                <w:r>
+                  <w:rPr>
+                    <w:sz w:val="24"/>
+                  </w:rPr>
+                  <w:t>E</w:t>
+                </w:r>
+                <w:r>
+                  <w:rPr>
+                    <w:spacing w:val="-26"/>
+                    <w:sz w:val="24"/>
+                  </w:rPr>
+                  <w:t xml:space="preserve"> </w:t>
+                </w:r>
+                <w:r>
+                  <w:rPr>
+                    <w:sz w:val="24"/>
+                  </w:rPr>
+                  <w:t xml:space="preserve"> </w:t>
+                </w:r>
+                <w:r>
+                  <w:rPr>
+                    <w:spacing w:val="7"/>
+                    <w:sz w:val="24"/>
+                  </w:rPr>
+                  <w:t xml:space="preserve"> </w:t>
+                </w:r>
+                <w:r>
+                  <w:rPr>
+                    <w:sz w:val="30"/>
+                  </w:rPr>
+                  <w:t>O</w:t>
+                </w:r>
+                <w:r>
+                  <w:rPr>
+                    <w:spacing w:val="-39"/>
+                    <w:sz w:val="30"/>
+                  </w:rPr>
+                  <w:t xml:space="preserve"> </w:t>
+                </w:r>
+                <w:r>
+                  <w:rPr>
+                    <w:sz w:val="24"/>
+                  </w:rPr>
+                  <w:t>F</w:t>
+                </w:r>
+                <w:r>
+                  <w:rPr>
+                    <w:spacing w:val="-26"/>
+                    <w:sz w:val="24"/>
+                  </w:rPr>
+                  <w:t xml:space="preserve"> </w:t>
+                </w:r>
+              </w:p>
+              <w:p>
+                <w:pPr>
+                  <w:spacing w:before="1"/>
+                  <w:ind w:left="4" w:right="4"/>
+                  <w:jc w:val="center"/>
+                  <w:rPr>
+                    <w:rFonts w:ascii="Cambria"/>
+                    <w:b/>
+                    <w:sz w:val="24"/>
+                  </w:rPr>
+                </w:pPr>
+                <w:r>
+                  <w:rPr>
+                    <w:rFonts w:ascii="Cambria"/>
+                    <w:b/>
+                    <w:sz w:val="30"/>
+                  </w:rPr>
+                  <w:t>Anupama KR</w:t>
+                </w:r>
+              </w:p>
+              <w:p>
+                <w:pPr>
+                  <w:spacing w:line="326" w:lineRule="exact"/>
+                  <w:ind w:left="5" w:right="5"/>
+                  <w:rPr>
+                    <w:rFonts w:ascii="Cambria"/>
+                    <w:b/>
+                    <w:sz w:val="24"/>
+                  </w:rPr>
+                </w:pPr>
+              </w:p>
+            </w:txbxContent>
+          </v:textbox>
+          <w10:wrap anchorx="page" anchory="page"/>
+        </v:shape>
+      </w:pict>
+    </w:r>
     <w:r>
       <w:rPr>
         <w:rFonts w:ascii="Cambria"/>
@@ -3614,7 +4181,7 @@
       </w:rPr>
       <w:drawing>
         <wp:inline distT="0" distB="0" distL="0" distR="0">
-          <wp:extent cx="2381250" cy="361950"/>
+          <wp:extent cx="1318431" cy="200402"/>
           <wp:effectExtent l="19050" t="0" r="0" b="0"/>
           <wp:docPr id="22" name="Picture 0" descr="career-tree3.png"/>
           <wp:cNvGraphicFramePr>
@@ -3636,7 +4203,7 @@
                 <pic:spPr>
                   <a:xfrm>
                     <a:off x="0" y="0"/>
-                    <a:ext cx="2381250" cy="361950"/>
+                    <a:ext cx="1330334" cy="202211"/>
                   </a:xfrm>
                   <a:prstGeom prst="rect">
                     <a:avLst/>
@@ -3776,95 +4343,6 @@
       <w:pStyle w:val="BodyText"/>
       <w:spacing w:line="14" w:lineRule="auto"/>
     </w:pPr>
-  </w:p>
-  <w:p>
-    <w:pPr>
-      <w:pStyle w:val="BodyText"/>
-      <w:spacing w:line="14" w:lineRule="auto"/>
-    </w:pPr>
-  </w:p>
-  <w:p>
-    <w:pPr>
-      <w:pStyle w:val="BodyText"/>
-      <w:spacing w:line="14" w:lineRule="auto"/>
-    </w:pPr>
-  </w:p>
-  <w:p>
-    <w:pPr>
-      <w:pStyle w:val="BodyText"/>
-      <w:spacing w:line="14" w:lineRule="auto"/>
-    </w:pPr>
-  </w:p>
-  <w:p>
-    <w:pPr>
-      <w:pStyle w:val="BodyText"/>
-      <w:spacing w:line="14" w:lineRule="auto"/>
-    </w:pPr>
-  </w:p>
-  <w:p>
-    <w:pPr>
-      <w:pStyle w:val="BodyText"/>
-      <w:spacing w:line="14" w:lineRule="auto"/>
-    </w:pPr>
-    <w:r>
-      <w:pict>
-        <v:shapetype id="_x0000_t202" coordsize="21600,21600" o:spt="202" path="m,l,21600r21600,l21600,xe">
-          <v:stroke joinstyle="miter"/>
-          <v:path gradientshapeok="t" o:connecttype="rect"/>
-        </v:shapetype>
-        <v:shape id="_x0000_s2055" type="#_x0000_t202" style="position:absolute;margin-left:369.4pt;margin-top:37.9pt;width:153.65pt;height:34.95pt;z-index:-20752;mso-position-horizontal-relative:page;mso-position-vertical-relative:page" filled="f" stroked="f">
-          <v:textbox style="mso-next-textbox:#_x0000_s2055" inset="0,0,0,0">
-            <w:txbxContent>
-              <w:p>
-                <w:pPr>
-                  <w:spacing w:line="326" w:lineRule="exact"/>
-                  <w:ind w:left="5" w:right="5"/>
-                  <w:rPr>
-                    <w:sz w:val="24"/>
-                  </w:rPr>
-                </w:pPr>
-                <w:r>
-                  <w:rPr>
-                    <w:spacing w:val="22"/>
-                    <w:sz w:val="30"/>
-                  </w:rPr>
-                  <w:t xml:space="preserve">  </w:t>
-                </w:r>
-                <w:r>
-                  <w:rPr>
-                    <w:spacing w:val="22"/>
-                    <w:sz w:val="30"/>
-                  </w:rPr>
-                  <w:t>PROFILE OF</w:t>
-                </w:r>
-              </w:p>
-              <w:p>
-                <w:pPr>
-                  <w:spacing w:before="1"/>
-                  <w:ind w:left="5" w:right="5"/>
-                  <w:jc w:val="center"/>
-                  <w:rPr>
-                    <w:rFonts w:ascii="Cambria"/>
-                    <w:b/>
-                    <w:sz w:val="24"/>
-                  </w:rPr>
-                </w:pPr>
-                <w:r>
-                  <w:rPr>
-                    <w:rFonts w:ascii="Cambria"/>
-                    <w:b/>
-                    <w:spacing w:val="15"/>
-                    <w:sz w:val="30"/>
-                  </w:rPr>
-                  <w:t>Anupama KR</w:t>
-                </w:r>
-              </w:p>
-            </w:txbxContent>
-          </v:textbox>
-          <w10:wrap anchorx="page" anchory="page"/>
-        </v:shape>
-      </w:pict>
-    </w:r>
   </w:p>
 </w:hdr>
 </file>
